--- a/Scripts and Outlines/Volume_III.docx
+++ b/Scripts and Outlines/Volume_III.docx
@@ -162,7 +162,9 @@
         </w:rPr>
       </w:pPr>
       <w:r>
-        <w:rPr/>
+        <w:rPr>
+          <w:rFonts w:ascii="Times New Roman" w:hAnsi="Times New Roman"/>
+        </w:rPr>
       </w:r>
     </w:p>
     <w:p>
@@ -222,6 +224,197 @@
         </w:rPr>
         <w:tab/>
         <w:t>Those Gods are the following:</w:t>
+      </w:r>
+    </w:p>
+    <w:p>
+      <w:pPr>
+        <w:pStyle w:val="Normal"/>
+        <w:numPr>
+          <w:ilvl w:val="0"/>
+          <w:numId w:val="1"/>
+        </w:numPr>
+        <w:bidi w:val="0"/>
+        <w:jc w:val="left"/>
+        <w:rPr>
+          <w:rFonts w:ascii="Times New Roman" w:hAnsi="Times New Roman"/>
+        </w:rPr>
+      </w:pPr>
+      <w:r>
+        <w:rPr>
+          <w:rFonts w:ascii="Times New Roman" w:hAnsi="Times New Roman"/>
+          <w:i w:val="false"/>
+          <w:iCs w:val="false"/>
+          <w:u w:val="none"/>
+        </w:rPr>
+        <w:t>Regis - Thunder/Sky</w:t>
+      </w:r>
+    </w:p>
+    <w:p>
+      <w:pPr>
+        <w:pStyle w:val="Normal"/>
+        <w:numPr>
+          <w:ilvl w:val="0"/>
+          <w:numId w:val="1"/>
+        </w:numPr>
+        <w:bidi w:val="0"/>
+        <w:jc w:val="left"/>
+        <w:rPr>
+          <w:rFonts w:ascii="Times New Roman" w:hAnsi="Times New Roman"/>
+        </w:rPr>
+      </w:pPr>
+      <w:r>
+        <w:rPr>
+          <w:rFonts w:ascii="Times New Roman" w:hAnsi="Times New Roman"/>
+          <w:i w:val="false"/>
+          <w:iCs w:val="false"/>
+          <w:u w:val="none"/>
+        </w:rPr>
+        <w:t>Hellena - Death/Earth</w:t>
+      </w:r>
+    </w:p>
+    <w:p>
+      <w:pPr>
+        <w:pStyle w:val="Normal"/>
+        <w:numPr>
+          <w:ilvl w:val="0"/>
+          <w:numId w:val="1"/>
+        </w:numPr>
+        <w:bidi w:val="0"/>
+        <w:jc w:val="left"/>
+        <w:rPr>
+          <w:rFonts w:ascii="Times New Roman" w:hAnsi="Times New Roman"/>
+        </w:rPr>
+      </w:pPr>
+      <w:r>
+        <w:rPr>
+          <w:rFonts w:ascii="Times New Roman" w:hAnsi="Times New Roman"/>
+          <w:i w:val="false"/>
+          <w:iCs w:val="false"/>
+          <w:u w:val="none"/>
+        </w:rPr>
+        <w:t xml:space="preserve">Gwyn - </w:t>
+      </w:r>
+      <w:r>
+        <w:rPr>
+          <w:rFonts w:ascii="Times New Roman" w:hAnsi="Times New Roman"/>
+          <w:i w:val="false"/>
+          <w:iCs w:val="false"/>
+          <w:u w:val="none"/>
+        </w:rPr>
+        <w:t>Fire</w:t>
+      </w:r>
+    </w:p>
+    <w:p>
+      <w:pPr>
+        <w:pStyle w:val="Normal"/>
+        <w:numPr>
+          <w:ilvl w:val="0"/>
+          <w:numId w:val="1"/>
+        </w:numPr>
+        <w:bidi w:val="0"/>
+        <w:jc w:val="left"/>
+        <w:rPr>
+          <w:rFonts w:ascii="Times New Roman" w:hAnsi="Times New Roman"/>
+        </w:rPr>
+      </w:pPr>
+      <w:r>
+        <w:rPr>
+          <w:rFonts w:ascii="Times New Roman" w:hAnsi="Times New Roman"/>
+          <w:i w:val="false"/>
+          <w:iCs w:val="false"/>
+          <w:u w:val="none"/>
+        </w:rPr>
+        <w:t>Kaley - Wisdom/Knowledge/Peace</w:t>
+      </w:r>
+    </w:p>
+    <w:p>
+      <w:pPr>
+        <w:pStyle w:val="Normal"/>
+        <w:numPr>
+          <w:ilvl w:val="0"/>
+          <w:numId w:val="1"/>
+        </w:numPr>
+        <w:bidi w:val="0"/>
+        <w:jc w:val="left"/>
+        <w:rPr>
+          <w:rFonts w:ascii="Times New Roman" w:hAnsi="Times New Roman"/>
+        </w:rPr>
+      </w:pPr>
+      <w:r>
+        <w:rPr>
+          <w:rFonts w:ascii="Times New Roman" w:hAnsi="Times New Roman"/>
+          <w:i w:val="false"/>
+          <w:iCs w:val="false"/>
+          <w:u w:val="none"/>
+        </w:rPr>
+        <w:t>Isabella - Life/Earth</w:t>
+      </w:r>
+    </w:p>
+    <w:p>
+      <w:pPr>
+        <w:pStyle w:val="Normal"/>
+        <w:numPr>
+          <w:ilvl w:val="0"/>
+          <w:numId w:val="1"/>
+        </w:numPr>
+        <w:bidi w:val="0"/>
+        <w:jc w:val="left"/>
+        <w:rPr>
+          <w:rFonts w:ascii="Times New Roman" w:hAnsi="Times New Roman"/>
+        </w:rPr>
+      </w:pPr>
+      <w:r>
+        <w:rPr>
+          <w:rFonts w:ascii="Times New Roman" w:hAnsi="Times New Roman"/>
+          <w:i w:val="false"/>
+          <w:iCs w:val="false"/>
+          <w:u w:val="none"/>
+        </w:rPr>
+        <w:t xml:space="preserve">Hector – </w:t>
+      </w:r>
+      <w:r>
+        <w:rPr>
+          <w:rFonts w:ascii="Times New Roman" w:hAnsi="Times New Roman"/>
+          <w:i w:val="false"/>
+          <w:iCs w:val="false"/>
+          <w:u w:val="none"/>
+        </w:rPr>
+        <w:t>Wind</w:t>
+      </w:r>
+    </w:p>
+    <w:p>
+      <w:pPr>
+        <w:pStyle w:val="Normal"/>
+        <w:bidi w:val="0"/>
+        <w:jc w:val="left"/>
+        <w:rPr>
+          <w:rFonts w:ascii="Times New Roman" w:hAnsi="Times New Roman"/>
+        </w:rPr>
+      </w:pPr>
+      <w:r>
+        <w:rPr>
+          <w:rFonts w:ascii="Times New Roman" w:hAnsi="Times New Roman"/>
+        </w:rPr>
+      </w:r>
+    </w:p>
+    <w:p>
+      <w:pPr>
+        <w:pStyle w:val="Normal"/>
+        <w:bidi w:val="0"/>
+        <w:jc w:val="left"/>
+        <w:rPr>
+          <w:rFonts w:ascii="Times New Roman" w:hAnsi="Times New Roman"/>
+        </w:rPr>
+      </w:pPr>
+      <w:r>
+        <w:rPr>
+          <w:rFonts w:ascii="Times New Roman" w:hAnsi="Times New Roman"/>
+          <w:i w:val="false"/>
+          <w:iCs w:val="false"/>
+          <w:u w:val="none"/>
+        </w:rPr>
+        <w:tab/>
+        <w:t>Similarly the months of the year are divided “evenly” and named after these deities:</w:t>
       </w:r>
     </w:p>
     <w:p>
@@ -244,7 +437,7 @@
           <w:iCs w:val="false"/>
           <w:u w:val="none"/>
         </w:rPr>
-        <w:t>Regis - Thunder/Sky</w:t>
+        <w:t>Regs</w:t>
       </w:r>
     </w:p>
     <w:p>
@@ -267,7 +460,7 @@
           <w:iCs w:val="false"/>
           <w:u w:val="none"/>
         </w:rPr>
-        <w:t>Hellena - Death/Earth</w:t>
+        <w:t>Hellas</w:t>
       </w:r>
     </w:p>
     <w:p>
@@ -290,7 +483,7 @@
           <w:iCs w:val="false"/>
           <w:u w:val="none"/>
         </w:rPr>
-        <w:t>Gwyn - Wind</w:t>
+        <w:t>Gwilyns (Pronounced: Gui-lins)</w:t>
       </w:r>
     </w:p>
     <w:p>
@@ -313,7 +506,7 @@
           <w:iCs w:val="false"/>
           <w:u w:val="none"/>
         </w:rPr>
-        <w:t>Kaley - Wisdom/Knowledge/Peace</w:t>
+        <w:t>Kalens</w:t>
       </w:r>
     </w:p>
     <w:p>
@@ -336,7 +529,7 @@
           <w:iCs w:val="false"/>
           <w:u w:val="none"/>
         </w:rPr>
-        <w:t>Isabella - Life/Earth</w:t>
+        <w:t>Bellas</w:t>
       </w:r>
     </w:p>
     <w:p>
@@ -359,180 +552,6 @@
           <w:iCs w:val="false"/>
           <w:u w:val="none"/>
         </w:rPr>
-        <w:t>Hector – Fire</w:t>
-      </w:r>
-    </w:p>
-    <w:p>
-      <w:pPr>
-        <w:pStyle w:val="Normal"/>
-        <w:bidi w:val="0"/>
-        <w:jc w:val="left"/>
-        <w:rPr>
-          <w:rFonts w:ascii="Times New Roman" w:hAnsi="Times New Roman"/>
-        </w:rPr>
-      </w:pPr>
-      <w:r>
-        <w:rPr>
-          <w:i/>
-          <w:iCs/>
-        </w:rPr>
-      </w:r>
-    </w:p>
-    <w:p>
-      <w:pPr>
-        <w:pStyle w:val="Normal"/>
-        <w:bidi w:val="0"/>
-        <w:jc w:val="left"/>
-        <w:rPr>
-          <w:rFonts w:ascii="Times New Roman" w:hAnsi="Times New Roman"/>
-        </w:rPr>
-      </w:pPr>
-      <w:r>
-        <w:rPr>
-          <w:rFonts w:ascii="Times New Roman" w:hAnsi="Times New Roman"/>
-          <w:i w:val="false"/>
-          <w:iCs w:val="false"/>
-          <w:u w:val="none"/>
-        </w:rPr>
-        <w:tab/>
-        <w:t>Similarly the months of the year are divided “evenly” and named after these deities:</w:t>
-      </w:r>
-    </w:p>
-    <w:p>
-      <w:pPr>
-        <w:pStyle w:val="Normal"/>
-        <w:numPr>
-          <w:ilvl w:val="0"/>
-          <w:numId w:val="3"/>
-        </w:numPr>
-        <w:bidi w:val="0"/>
-        <w:jc w:val="left"/>
-        <w:rPr>
-          <w:rFonts w:ascii="Times New Roman" w:hAnsi="Times New Roman"/>
-        </w:rPr>
-      </w:pPr>
-      <w:r>
-        <w:rPr>
-          <w:rFonts w:ascii="Times New Roman" w:hAnsi="Times New Roman"/>
-          <w:i w:val="false"/>
-          <w:iCs w:val="false"/>
-          <w:u w:val="none"/>
-        </w:rPr>
-        <w:t>Regs</w:t>
-      </w:r>
-    </w:p>
-    <w:p>
-      <w:pPr>
-        <w:pStyle w:val="Normal"/>
-        <w:numPr>
-          <w:ilvl w:val="0"/>
-          <w:numId w:val="3"/>
-        </w:numPr>
-        <w:bidi w:val="0"/>
-        <w:jc w:val="left"/>
-        <w:rPr>
-          <w:rFonts w:ascii="Times New Roman" w:hAnsi="Times New Roman"/>
-        </w:rPr>
-      </w:pPr>
-      <w:r>
-        <w:rPr>
-          <w:rFonts w:ascii="Times New Roman" w:hAnsi="Times New Roman"/>
-          <w:i w:val="false"/>
-          <w:iCs w:val="false"/>
-          <w:u w:val="none"/>
-        </w:rPr>
-        <w:t>Hellas</w:t>
-      </w:r>
-    </w:p>
-    <w:p>
-      <w:pPr>
-        <w:pStyle w:val="Normal"/>
-        <w:numPr>
-          <w:ilvl w:val="0"/>
-          <w:numId w:val="3"/>
-        </w:numPr>
-        <w:bidi w:val="0"/>
-        <w:jc w:val="left"/>
-        <w:rPr>
-          <w:rFonts w:ascii="Times New Roman" w:hAnsi="Times New Roman"/>
-        </w:rPr>
-      </w:pPr>
-      <w:r>
-        <w:rPr>
-          <w:rFonts w:ascii="Times New Roman" w:hAnsi="Times New Roman"/>
-          <w:i w:val="false"/>
-          <w:iCs w:val="false"/>
-          <w:u w:val="none"/>
-        </w:rPr>
-        <w:t>Gwilyns (Pronounced: Gui-lins)</w:t>
-      </w:r>
-    </w:p>
-    <w:p>
-      <w:pPr>
-        <w:pStyle w:val="Normal"/>
-        <w:numPr>
-          <w:ilvl w:val="0"/>
-          <w:numId w:val="3"/>
-        </w:numPr>
-        <w:bidi w:val="0"/>
-        <w:jc w:val="left"/>
-        <w:rPr>
-          <w:rFonts w:ascii="Times New Roman" w:hAnsi="Times New Roman"/>
-        </w:rPr>
-      </w:pPr>
-      <w:r>
-        <w:rPr>
-          <w:rFonts w:ascii="Times New Roman" w:hAnsi="Times New Roman"/>
-          <w:i w:val="false"/>
-          <w:iCs w:val="false"/>
-          <w:u w:val="none"/>
-        </w:rPr>
-        <w:t>Kalens</w:t>
-      </w:r>
-    </w:p>
-    <w:p>
-      <w:pPr>
-        <w:pStyle w:val="Normal"/>
-        <w:numPr>
-          <w:ilvl w:val="0"/>
-          <w:numId w:val="3"/>
-        </w:numPr>
-        <w:bidi w:val="0"/>
-        <w:jc w:val="left"/>
-        <w:rPr>
-          <w:rFonts w:ascii="Times New Roman" w:hAnsi="Times New Roman"/>
-        </w:rPr>
-      </w:pPr>
-      <w:r>
-        <w:rPr>
-          <w:rFonts w:ascii="Times New Roman" w:hAnsi="Times New Roman"/>
-          <w:i w:val="false"/>
-          <w:iCs w:val="false"/>
-          <w:u w:val="none"/>
-        </w:rPr>
-        <w:t>Bellas</w:t>
-      </w:r>
-    </w:p>
-    <w:p>
-      <w:pPr>
-        <w:pStyle w:val="Normal"/>
-        <w:numPr>
-          <w:ilvl w:val="0"/>
-          <w:numId w:val="3"/>
-        </w:numPr>
-        <w:bidi w:val="0"/>
-        <w:jc w:val="left"/>
-        <w:rPr>
-          <w:rFonts w:ascii="Times New Roman" w:hAnsi="Times New Roman"/>
-        </w:rPr>
-      </w:pPr>
-      <w:r>
-        <w:rPr>
-          <w:rFonts w:ascii="Times New Roman" w:hAnsi="Times New Roman"/>
-          <w:i w:val="false"/>
-          <w:iCs w:val="false"/>
-          <w:u w:val="none"/>
-        </w:rPr>
         <w:t>Hects (after an even division, the last month receives the leftover days to finish the calendar year of 365.25 days).</w:t>
       </w:r>
     </w:p>
@@ -547,8 +566,7 @@
       </w:pPr>
       <w:r>
         <w:rPr>
-          <w:i/>
-          <w:iCs/>
+          <w:rFonts w:ascii="Times New Roman" w:hAnsi="Times New Roman"/>
         </w:rPr>
       </w:r>
     </w:p>
@@ -609,98 +627,6 @@
   <w:abstractNum w:abstractNumId="1">
     <w:lvl w:ilvl="0">
       <w:start w:val="1"/>
-      <w:numFmt w:val="none"/>
-      <w:suff w:val="nothing"/>
-      <w:lvlText w:val=""/>
-      <w:lvlJc w:val="left"/>
-      <w:pPr>
-        <w:ind w:left="0" w:hanging="0"/>
-      </w:pPr>
-    </w:lvl>
-    <w:lvl w:ilvl="1">
-      <w:start w:val="1"/>
-      <w:numFmt w:val="none"/>
-      <w:suff w:val="nothing"/>
-      <w:lvlText w:val=""/>
-      <w:lvlJc w:val="left"/>
-      <w:pPr>
-        <w:ind w:left="0" w:hanging="0"/>
-      </w:pPr>
-    </w:lvl>
-    <w:lvl w:ilvl="2">
-      <w:start w:val="1"/>
-      <w:numFmt w:val="none"/>
-      <w:suff w:val="nothing"/>
-      <w:lvlText w:val=""/>
-      <w:lvlJc w:val="left"/>
-      <w:pPr>
-        <w:ind w:left="0" w:hanging="0"/>
-      </w:pPr>
-    </w:lvl>
-    <w:lvl w:ilvl="3">
-      <w:start w:val="1"/>
-      <w:numFmt w:val="none"/>
-      <w:suff w:val="nothing"/>
-      <w:lvlText w:val=""/>
-      <w:lvlJc w:val="left"/>
-      <w:pPr>
-        <w:ind w:left="0" w:hanging="0"/>
-      </w:pPr>
-    </w:lvl>
-    <w:lvl w:ilvl="4">
-      <w:start w:val="1"/>
-      <w:numFmt w:val="none"/>
-      <w:suff w:val="nothing"/>
-      <w:lvlText w:val=""/>
-      <w:lvlJc w:val="left"/>
-      <w:pPr>
-        <w:ind w:left="0" w:hanging="0"/>
-      </w:pPr>
-    </w:lvl>
-    <w:lvl w:ilvl="5">
-      <w:start w:val="1"/>
-      <w:numFmt w:val="none"/>
-      <w:suff w:val="nothing"/>
-      <w:lvlText w:val=""/>
-      <w:lvlJc w:val="left"/>
-      <w:pPr>
-        <w:ind w:left="0" w:hanging="0"/>
-      </w:pPr>
-    </w:lvl>
-    <w:lvl w:ilvl="6">
-      <w:start w:val="1"/>
-      <w:numFmt w:val="none"/>
-      <w:suff w:val="nothing"/>
-      <w:lvlText w:val=""/>
-      <w:lvlJc w:val="left"/>
-      <w:pPr>
-        <w:ind w:left="0" w:hanging="0"/>
-      </w:pPr>
-    </w:lvl>
-    <w:lvl w:ilvl="7">
-      <w:start w:val="1"/>
-      <w:numFmt w:val="none"/>
-      <w:suff w:val="nothing"/>
-      <w:lvlText w:val=""/>
-      <w:lvlJc w:val="left"/>
-      <w:pPr>
-        <w:ind w:left="0" w:hanging="0"/>
-      </w:pPr>
-    </w:lvl>
-    <w:lvl w:ilvl="8">
-      <w:start w:val="1"/>
-      <w:numFmt w:val="none"/>
-      <w:suff w:val="nothing"/>
-      <w:lvlText w:val=""/>
-      <w:lvlJc w:val="left"/>
-      <w:pPr>
-        <w:ind w:left="0" w:hanging="0"/>
-      </w:pPr>
-    </w:lvl>
-  </w:abstractNum>
-  <w:abstractNum w:abstractNumId="2">
-    <w:lvl w:ilvl="0">
-      <w:start w:val="1"/>
       <w:numFmt w:val="bullet"/>
       <w:lvlText w:val=""/>
       <w:lvlJc w:val="left"/>
@@ -844,123 +770,206 @@
       </w:rPr>
     </w:lvl>
   </w:abstractNum>
+  <w:abstractNum w:abstractNumId="2">
+    <w:lvl w:ilvl="0">
+      <w:start w:val="1"/>
+      <w:numFmt w:val="decimal"/>
+      <w:lvlText w:val="%1."/>
+      <w:lvlJc w:val="left"/>
+      <w:pPr>
+        <w:tabs>
+          <w:tab w:val="num" w:pos="720"/>
+        </w:tabs>
+        <w:ind w:left="720" w:hanging="360"/>
+      </w:pPr>
+    </w:lvl>
+    <w:lvl w:ilvl="1">
+      <w:start w:val="1"/>
+      <w:numFmt w:val="decimal"/>
+      <w:lvlText w:val="%2."/>
+      <w:lvlJc w:val="left"/>
+      <w:pPr>
+        <w:tabs>
+          <w:tab w:val="num" w:pos="1080"/>
+        </w:tabs>
+        <w:ind w:left="1080" w:hanging="360"/>
+      </w:pPr>
+    </w:lvl>
+    <w:lvl w:ilvl="2">
+      <w:start w:val="1"/>
+      <w:numFmt w:val="decimal"/>
+      <w:lvlText w:val="%3."/>
+      <w:lvlJc w:val="left"/>
+      <w:pPr>
+        <w:tabs>
+          <w:tab w:val="num" w:pos="1440"/>
+        </w:tabs>
+        <w:ind w:left="1440" w:hanging="360"/>
+      </w:pPr>
+    </w:lvl>
+    <w:lvl w:ilvl="3">
+      <w:start w:val="1"/>
+      <w:numFmt w:val="decimal"/>
+      <w:lvlText w:val="%4."/>
+      <w:lvlJc w:val="left"/>
+      <w:pPr>
+        <w:tabs>
+          <w:tab w:val="num" w:pos="1800"/>
+        </w:tabs>
+        <w:ind w:left="1800" w:hanging="360"/>
+      </w:pPr>
+    </w:lvl>
+    <w:lvl w:ilvl="4">
+      <w:start w:val="1"/>
+      <w:numFmt w:val="decimal"/>
+      <w:lvlText w:val="%5."/>
+      <w:lvlJc w:val="left"/>
+      <w:pPr>
+        <w:tabs>
+          <w:tab w:val="num" w:pos="2160"/>
+        </w:tabs>
+        <w:ind w:left="2160" w:hanging="360"/>
+      </w:pPr>
+    </w:lvl>
+    <w:lvl w:ilvl="5">
+      <w:start w:val="1"/>
+      <w:numFmt w:val="decimal"/>
+      <w:lvlText w:val="%6."/>
+      <w:lvlJc w:val="left"/>
+      <w:pPr>
+        <w:tabs>
+          <w:tab w:val="num" w:pos="2520"/>
+        </w:tabs>
+        <w:ind w:left="2520" w:hanging="360"/>
+      </w:pPr>
+    </w:lvl>
+    <w:lvl w:ilvl="6">
+      <w:start w:val="1"/>
+      <w:numFmt w:val="decimal"/>
+      <w:lvlText w:val="%7."/>
+      <w:lvlJc w:val="left"/>
+      <w:pPr>
+        <w:tabs>
+          <w:tab w:val="num" w:pos="2880"/>
+        </w:tabs>
+        <w:ind w:left="2880" w:hanging="360"/>
+      </w:pPr>
+    </w:lvl>
+    <w:lvl w:ilvl="7">
+      <w:start w:val="1"/>
+      <w:numFmt w:val="decimal"/>
+      <w:lvlText w:val="%8."/>
+      <w:lvlJc w:val="left"/>
+      <w:pPr>
+        <w:tabs>
+          <w:tab w:val="num" w:pos="3240"/>
+        </w:tabs>
+        <w:ind w:left="3240" w:hanging="360"/>
+      </w:pPr>
+    </w:lvl>
+    <w:lvl w:ilvl="8">
+      <w:start w:val="1"/>
+      <w:numFmt w:val="decimal"/>
+      <w:lvlText w:val="%9."/>
+      <w:lvlJc w:val="left"/>
+      <w:pPr>
+        <w:tabs>
+          <w:tab w:val="num" w:pos="3600"/>
+        </w:tabs>
+        <w:ind w:left="3600" w:hanging="360"/>
+      </w:pPr>
+    </w:lvl>
+  </w:abstractNum>
   <w:abstractNum w:abstractNumId="3">
     <w:lvl w:ilvl="0">
       <w:start w:val="1"/>
-      <w:numFmt w:val="decimal"/>
-      <w:lvlText w:val="%1."/>
-      <w:lvlJc w:val="left"/>
-      <w:pPr>
-        <w:tabs>
-          <w:tab w:val="num" w:pos="720"/>
-        </w:tabs>
-        <w:ind w:left="720" w:hanging="360"/>
-      </w:pPr>
-      <w:rPr/>
+      <w:numFmt w:val="none"/>
+      <w:suff w:val="nothing"/>
+      <w:lvlText w:val=""/>
+      <w:lvlJc w:val="left"/>
+      <w:pPr>
+        <w:ind w:left="0" w:hanging="0"/>
+      </w:pPr>
     </w:lvl>
     <w:lvl w:ilvl="1">
       <w:start w:val="1"/>
-      <w:numFmt w:val="decimal"/>
-      <w:lvlText w:val="%2."/>
-      <w:lvlJc w:val="left"/>
-      <w:pPr>
-        <w:tabs>
-          <w:tab w:val="num" w:pos="1080"/>
-        </w:tabs>
-        <w:ind w:left="1080" w:hanging="360"/>
-      </w:pPr>
-      <w:rPr/>
+      <w:numFmt w:val="none"/>
+      <w:suff w:val="nothing"/>
+      <w:lvlText w:val=""/>
+      <w:lvlJc w:val="left"/>
+      <w:pPr>
+        <w:ind w:left="0" w:hanging="0"/>
+      </w:pPr>
     </w:lvl>
     <w:lvl w:ilvl="2">
       <w:start w:val="1"/>
-      <w:numFmt w:val="decimal"/>
-      <w:lvlText w:val="%3."/>
-      <w:lvlJc w:val="left"/>
-      <w:pPr>
-        <w:tabs>
-          <w:tab w:val="num" w:pos="1440"/>
-        </w:tabs>
-        <w:ind w:left="1440" w:hanging="360"/>
-      </w:pPr>
-      <w:rPr/>
+      <w:numFmt w:val="none"/>
+      <w:suff w:val="nothing"/>
+      <w:lvlText w:val=""/>
+      <w:lvlJc w:val="left"/>
+      <w:pPr>
+        <w:ind w:left="0" w:hanging="0"/>
+      </w:pPr>
     </w:lvl>
     <w:lvl w:ilvl="3">
       <w:start w:val="1"/>
-      <w:numFmt w:val="decimal"/>
-      <w:lvlText w:val="%4."/>
-      <w:lvlJc w:val="left"/>
-      <w:pPr>
-        <w:tabs>
-          <w:tab w:val="num" w:pos="1800"/>
-        </w:tabs>
-        <w:ind w:left="1800" w:hanging="360"/>
-      </w:pPr>
-      <w:rPr/>
+      <w:numFmt w:val="none"/>
+      <w:suff w:val="nothing"/>
+      <w:lvlText w:val=""/>
+      <w:lvlJc w:val="left"/>
+      <w:pPr>
+        <w:ind w:left="0" w:hanging="0"/>
+      </w:pPr>
     </w:lvl>
     <w:lvl w:ilvl="4">
       <w:start w:val="1"/>
-      <w:numFmt w:val="decimal"/>
-      <w:lvlText w:val="%5."/>
-      <w:lvlJc w:val="left"/>
-      <w:pPr>
-        <w:tabs>
-          <w:tab w:val="num" w:pos="2160"/>
-        </w:tabs>
-        <w:ind w:left="2160" w:hanging="360"/>
-      </w:pPr>
-      <w:rPr/>
+      <w:numFmt w:val="none"/>
+      <w:suff w:val="nothing"/>
+      <w:lvlText w:val=""/>
+      <w:lvlJc w:val="left"/>
+      <w:pPr>
+        <w:ind w:left="0" w:hanging="0"/>
+      </w:pPr>
     </w:lvl>
     <w:lvl w:ilvl="5">
       <w:start w:val="1"/>
-      <w:numFmt w:val="decimal"/>
-      <w:lvlText w:val="%6."/>
-      <w:lvlJc w:val="left"/>
-      <w:pPr>
-        <w:tabs>
-          <w:tab w:val="num" w:pos="2520"/>
-        </w:tabs>
-        <w:ind w:left="2520" w:hanging="360"/>
-      </w:pPr>
-      <w:rPr/>
+      <w:numFmt w:val="none"/>
+      <w:suff w:val="nothing"/>
+      <w:lvlText w:val=""/>
+      <w:lvlJc w:val="left"/>
+      <w:pPr>
+        <w:ind w:left="0" w:hanging="0"/>
+      </w:pPr>
     </w:lvl>
     <w:lvl w:ilvl="6">
       <w:start w:val="1"/>
-      <w:numFmt w:val="decimal"/>
-      <w:lvlText w:val="%7."/>
-      <w:lvlJc w:val="left"/>
-      <w:pPr>
-        <w:tabs>
-          <w:tab w:val="num" w:pos="2880"/>
-        </w:tabs>
-        <w:ind w:left="2880" w:hanging="360"/>
-      </w:pPr>
-      <w:rPr/>
+      <w:numFmt w:val="none"/>
+      <w:suff w:val="nothing"/>
+      <w:lvlText w:val=""/>
+      <w:lvlJc w:val="left"/>
+      <w:pPr>
+        <w:ind w:left="0" w:hanging="0"/>
+      </w:pPr>
     </w:lvl>
     <w:lvl w:ilvl="7">
       <w:start w:val="1"/>
-      <w:numFmt w:val="decimal"/>
-      <w:lvlText w:val="%8."/>
-      <w:lvlJc w:val="left"/>
-      <w:pPr>
-        <w:tabs>
-          <w:tab w:val="num" w:pos="3240"/>
-        </w:tabs>
-        <w:ind w:left="3240" w:hanging="360"/>
-      </w:pPr>
-      <w:rPr/>
+      <w:numFmt w:val="none"/>
+      <w:suff w:val="nothing"/>
+      <w:lvlText w:val=""/>
+      <w:lvlJc w:val="left"/>
+      <w:pPr>
+        <w:ind w:left="0" w:hanging="0"/>
+      </w:pPr>
     </w:lvl>
     <w:lvl w:ilvl="8">
       <w:start w:val="1"/>
-      <w:numFmt w:val="decimal"/>
-      <w:lvlText w:val="%9."/>
-      <w:lvlJc w:val="left"/>
-      <w:pPr>
-        <w:tabs>
-          <w:tab w:val="num" w:pos="3600"/>
-        </w:tabs>
-        <w:ind w:left="3600" w:hanging="360"/>
-      </w:pPr>
-      <w:rPr/>
+      <w:numFmt w:val="none"/>
+      <w:suff w:val="nothing"/>
+      <w:lvlText w:val=""/>
+      <w:lvlJc w:val="left"/>
+      <w:pPr>
+        <w:ind w:left="0" w:hanging="0"/>
+      </w:pPr>
     </w:lvl>
   </w:abstractNum>
   <w:num w:numId="1">
